--- a/common/dataset_CV/CV/7.docx
+++ b/common/dataset_CV/CV/7.docx
@@ -973,8 +973,6 @@
         <w:widowControl/>
         <w:jc w:val="left"/>
       </w:pPr>
-      <w:bookmarkStart w:id="0" w:name="_GoBack"/>
-      <w:bookmarkEnd w:id="0"/>
       <w:r>
         <mc:AlternateContent>
           <mc:Choice Requires="wpg">
@@ -3295,6 +3293,8 @@
           </mc:Fallback>
         </mc:AlternateContent>
       </w:r>
+      <w:bookmarkStart w:id="0" w:name="_GoBack"/>
+      <w:bookmarkEnd w:id="0"/>
       <w:r>
         <mc:AlternateContent>
           <mc:Choice Requires="wpg">
@@ -3531,17 +3531,17 @@
                                   <w:rFonts w:hint="eastAsia" w:ascii="微软雅黑" w:hAnsi="微软雅黑" w:eastAsia="微软雅黑"/>
                                   <w:color w:val="606060"/>
                                   <w:szCs w:val="21"/>
-                                  <w:lang w:eastAsia="zh-CN"/>
-                                </w:rPr>
-                                <w:t>奈森</w:t>
-                              </w:r>
-                              <w:r>
-                                <w:rPr>
-                                  <w:rFonts w:hint="eastAsia" w:ascii="微软雅黑" w:hAnsi="微软雅黑" w:eastAsia="微软雅黑"/>
-                                  <w:color w:val="606060"/>
-                                  <w:szCs w:val="21"/>
-                                </w:rPr>
-                                <w:t>师范大学                 市场营销（</w:t>
+                                  <w:lang w:val="en-US" w:eastAsia="zh-CN"/>
+                                </w:rPr>
+                                <w:t>广州新安职业技术学院</w:t>
+                              </w:r>
+                              <w:r>
+                                <w:rPr>
+                                  <w:rFonts w:hint="eastAsia" w:ascii="微软雅黑" w:hAnsi="微软雅黑" w:eastAsia="微软雅黑"/>
+                                  <w:color w:val="606060"/>
+                                  <w:szCs w:val="21"/>
+                                </w:rPr>
+                                <w:t xml:space="preserve">                 市场营销（</w:t>
                               </w:r>
                               <w:r>
                                 <w:rPr>
@@ -3743,17 +3743,17 @@
                             <w:rFonts w:hint="eastAsia" w:ascii="微软雅黑" w:hAnsi="微软雅黑" w:eastAsia="微软雅黑"/>
                             <w:color w:val="606060"/>
                             <w:szCs w:val="21"/>
-                            <w:lang w:eastAsia="zh-CN"/>
-                          </w:rPr>
-                          <w:t>奈森</w:t>
-                        </w:r>
-                        <w:r>
-                          <w:rPr>
-                            <w:rFonts w:hint="eastAsia" w:ascii="微软雅黑" w:hAnsi="微软雅黑" w:eastAsia="微软雅黑"/>
-                            <w:color w:val="606060"/>
-                            <w:szCs w:val="21"/>
-                          </w:rPr>
-                          <w:t>师范大学                 市场营销（</w:t>
+                            <w:lang w:val="en-US" w:eastAsia="zh-CN"/>
+                          </w:rPr>
+                          <w:t>广州新安职业技术学院</w:t>
+                        </w:r>
+                        <w:r>
+                          <w:rPr>
+                            <w:rFonts w:hint="eastAsia" w:ascii="微软雅黑" w:hAnsi="微软雅黑" w:eastAsia="微软雅黑"/>
+                            <w:color w:val="606060"/>
+                            <w:szCs w:val="21"/>
+                          </w:rPr>
+                          <w:t xml:space="preserve">                 市场营销（</w:t>
                         </w:r>
                         <w:r>
                           <w:rPr>
